--- a/maybe AD프로젝트.docx
+++ b/maybe AD프로젝트.docx
@@ -496,7 +496,14 @@
                 <w:rFonts w:hint="eastAsia"/>
                 <w:noProof/>
               </w:rPr>
-              <w:t>윗 키를 눌렀을 때 캐릭터가 점프할수 있게 하고 최대 점프 높이 설정</w:t>
+              <w:t xml:space="preserve">윗 키를 눌렀을 때 캐릭터가 점프할수 있게 </w:t>
+            </w:r>
+            <w:r>
+              <w:rPr>
+                <w:rFonts w:hint="eastAsia"/>
+                <w:noProof/>
+              </w:rPr>
+              <w:t>함.</w:t>
             </w:r>
           </w:p>
           <w:p>
@@ -900,6 +907,7 @@
             <w:pPr>
               <w:contextualSpacing w:val="0"/>
               <w:rPr>
+                <w:rFonts w:hint="eastAsia"/>
                 <w:noProof/>
               </w:rPr>
             </w:pPr>
@@ -937,7 +945,20 @@
               <w:rPr>
                 <w:noProof/>
               </w:rPr>
-              <w:t xml:space="preserve">  (?)</w:t>
+              <w:t xml:space="preserve">  </w:t>
+            </w:r>
+            <w:r>
+              <w:rPr>
+                <w:rFonts w:hint="eastAsia"/>
+                <w:noProof/>
+              </w:rPr>
+              <w:t>플레이어 캐릭터의 관성 설정.</w:t>
+            </w:r>
+            <w:r>
+              <w:rPr>
+                <w:noProof/>
+              </w:rPr>
+              <w:t xml:space="preserve"> </w:t>
             </w:r>
           </w:p>
           <w:p>
@@ -968,7 +989,6 @@
             <w:pPr>
               <w:contextualSpacing w:val="0"/>
               <w:rPr>
-                <w:rFonts w:hint="eastAsia"/>
                 <w:noProof/>
               </w:rPr>
             </w:pPr>
@@ -1048,7 +1068,6 @@
             <w:pPr>
               <w:contextualSpacing w:val="0"/>
               <w:rPr>
-                <w:rFonts w:hint="eastAsia"/>
                 <w:noProof/>
               </w:rPr>
             </w:pPr>
@@ -1820,6 +1839,7 @@
             </w:r>
             <w:r>
               <w:rPr>
+                <w:rFonts w:hint="eastAsia"/>
                 <w:b w:val="0"/>
                 <w:caps w:val="0"/>
                 <w:noProof/>
@@ -1827,7 +1847,7 @@
                 <w:sz w:val="22"/>
                 <w:szCs w:val="22"/>
               </w:rPr>
-              <w:t>(?)</w:t>
+              <w:t>웅덩이의 크기 조절가능.</w:t>
             </w:r>
           </w:p>
           <w:p>
@@ -2744,13 +2764,187 @@
               </w:rPr>
               <w:t>collide</w:t>
             </w:r>
+            <w:r>
+              <w:rPr>
+                <w:rFonts w:hint="eastAsia"/>
+                <w:b w:val="0"/>
+                <w:caps w:val="0"/>
+                <w:noProof/>
+                <w:color w:val="747474" w:themeColor="background2" w:themeShade="80"/>
+                <w:sz w:val="22"/>
+                <w:szCs w:val="22"/>
+                <w:highlight w:val="yellow"/>
+              </w:rPr>
+              <w:t>를</w:t>
+            </w:r>
+            <w:r>
+              <w:rPr>
+                <w:rFonts w:hint="eastAsia"/>
+                <w:b w:val="0"/>
+                <w:caps w:val="0"/>
+                <w:noProof/>
+                <w:color w:val="747474" w:themeColor="background2" w:themeShade="80"/>
+                <w:sz w:val="22"/>
+                <w:szCs w:val="22"/>
+              </w:rPr>
+              <w:t xml:space="preserve"> </w:t>
+            </w:r>
+            <w:r>
+              <w:rPr>
+                <w:rFonts w:hint="eastAsia"/>
+                <w:b w:val="0"/>
+                <w:caps w:val="0"/>
+                <w:noProof/>
+                <w:color w:val="747474" w:themeColor="background2" w:themeShade="80"/>
+                <w:sz w:val="22"/>
+                <w:szCs w:val="22"/>
+                <w:highlight w:val="yellow"/>
+              </w:rPr>
+              <w:t>통해</w:t>
+            </w:r>
+            <w:r>
+              <w:rPr>
+                <w:rFonts w:hint="eastAsia"/>
+                <w:b w:val="0"/>
+                <w:caps w:val="0"/>
+                <w:noProof/>
+                <w:color w:val="747474" w:themeColor="background2" w:themeShade="80"/>
+                <w:sz w:val="22"/>
+                <w:szCs w:val="22"/>
+              </w:rPr>
+              <w:t xml:space="preserve"> </w:t>
+            </w:r>
+            <w:r>
+              <w:rPr>
+                <w:rFonts w:hint="eastAsia"/>
+                <w:b w:val="0"/>
+                <w:caps w:val="0"/>
+                <w:noProof/>
+                <w:color w:val="747474" w:themeColor="background2" w:themeShade="80"/>
+                <w:sz w:val="22"/>
+                <w:szCs w:val="22"/>
+                <w:highlight w:val="yellow"/>
+              </w:rPr>
+              <w:t>플레이어가</w:t>
+            </w:r>
+            <w:r>
+              <w:rPr>
+                <w:rFonts w:hint="eastAsia"/>
+                <w:b w:val="0"/>
+                <w:caps w:val="0"/>
+                <w:noProof/>
+                <w:color w:val="747474" w:themeColor="background2" w:themeShade="80"/>
+                <w:sz w:val="22"/>
+                <w:szCs w:val="22"/>
+              </w:rPr>
+              <w:t xml:space="preserve"> </w:t>
+            </w:r>
+            <w:r>
+              <w:rPr>
+                <w:rFonts w:hint="eastAsia"/>
+                <w:b w:val="0"/>
+                <w:caps w:val="0"/>
+                <w:noProof/>
+                <w:color w:val="747474" w:themeColor="background2" w:themeShade="80"/>
+                <w:sz w:val="22"/>
+                <w:szCs w:val="22"/>
+                <w:highlight w:val="yellow"/>
+              </w:rPr>
+              <w:t>지나갈</w:t>
+            </w:r>
+            <w:r>
+              <w:rPr>
+                <w:rFonts w:hint="eastAsia"/>
+                <w:b w:val="0"/>
+                <w:caps w:val="0"/>
+                <w:noProof/>
+                <w:color w:val="747474" w:themeColor="background2" w:themeShade="80"/>
+                <w:sz w:val="22"/>
+                <w:szCs w:val="22"/>
+              </w:rPr>
+              <w:t xml:space="preserve"> </w:t>
+            </w:r>
+            <w:r>
+              <w:rPr>
+                <w:rFonts w:hint="eastAsia"/>
+                <w:b w:val="0"/>
+                <w:caps w:val="0"/>
+                <w:noProof/>
+                <w:color w:val="747474" w:themeColor="background2" w:themeShade="80"/>
+                <w:sz w:val="22"/>
+                <w:szCs w:val="22"/>
+                <w:highlight w:val="yellow"/>
+              </w:rPr>
+              <w:t>수</w:t>
+            </w:r>
+            <w:r>
+              <w:rPr>
+                <w:rFonts w:hint="eastAsia"/>
+                <w:b w:val="0"/>
+                <w:caps w:val="0"/>
+                <w:noProof/>
+                <w:color w:val="747474" w:themeColor="background2" w:themeShade="80"/>
+                <w:sz w:val="22"/>
+                <w:szCs w:val="22"/>
+              </w:rPr>
+              <w:t xml:space="preserve"> </w:t>
+            </w:r>
+            <w:r>
+              <w:rPr>
+                <w:rFonts w:hint="eastAsia"/>
+                <w:b w:val="0"/>
+                <w:caps w:val="0"/>
+                <w:noProof/>
+                <w:color w:val="747474" w:themeColor="background2" w:themeShade="80"/>
+                <w:sz w:val="22"/>
+                <w:szCs w:val="22"/>
+                <w:highlight w:val="yellow"/>
+              </w:rPr>
+              <w:t>없게</w:t>
+            </w:r>
+            <w:r>
+              <w:rPr>
+                <w:rFonts w:hint="eastAsia"/>
+                <w:b w:val="0"/>
+                <w:caps w:val="0"/>
+                <w:noProof/>
+                <w:color w:val="747474" w:themeColor="background2" w:themeShade="80"/>
+                <w:sz w:val="22"/>
+                <w:szCs w:val="22"/>
+              </w:rPr>
+              <w:t xml:space="preserve"> </w:t>
+            </w:r>
+            <w:r>
+              <w:rPr>
+                <w:rFonts w:hint="eastAsia"/>
+                <w:b w:val="0"/>
+                <w:caps w:val="0"/>
+                <w:noProof/>
+                <w:color w:val="747474" w:themeColor="background2" w:themeShade="80"/>
+                <w:sz w:val="22"/>
+                <w:szCs w:val="22"/>
+                <w:highlight w:val="yellow"/>
+              </w:rPr>
+              <w:t>만듬</w:t>
+            </w:r>
+            <w:r>
+              <w:rPr>
+                <w:rFonts w:hint="eastAsia"/>
+                <w:b w:val="0"/>
+                <w:caps w:val="0"/>
+                <w:noProof/>
+                <w:color w:val="747474" w:themeColor="background2" w:themeShade="80"/>
+                <w:sz w:val="22"/>
+                <w:szCs w:val="22"/>
+              </w:rPr>
+              <w:t>.</w:t>
+            </w:r>
           </w:p>
           <w:p>
             <w:pPr>
               <w:pStyle w:val="21"/>
               <w:outlineLvl w:val="1"/>
               <w:rPr>
-                <w:rFonts w:hint="eastAsia"/>
                 <w:b w:val="0"/>
                 <w:caps w:val="0"/>
                 <w:noProof/>
@@ -2997,7 +3191,6 @@
             <w:pPr>
               <w:ind w:left="220" w:hangingChars="100" w:hanging="220"/>
               <w:rPr>
-                <w:rFonts w:hint="eastAsia"/>
                 <w:noProof/>
               </w:rPr>
             </w:pPr>
@@ -3038,7 +3231,6 @@
               <w:contextualSpacing w:val="0"/>
               <w:outlineLvl w:val="1"/>
               <w:rPr>
-                <w:rFonts w:hint="eastAsia"/>
                 <w:noProof/>
               </w:rPr>
             </w:pPr>
@@ -3138,15 +3330,7 @@
               <w:rPr>
                 <w:noProof/>
               </w:rPr>
-              <w:t xml:space="preserve"> </w:t>
-            </w:r>
-            <w:bookmarkStart w:id="0" w:name="_GoBack"/>
-            <w:bookmarkEnd w:id="0"/>
-            <w:r>
-              <w:rPr>
-                <w:noProof/>
-              </w:rPr>
-              <w:t xml:space="preserve"> </w:t>
+              <w:t xml:space="preserve">  </w:t>
             </w:r>
             <w:r>
               <w:rPr>
@@ -3200,7 +3384,6 @@
               <w:pStyle w:val="21"/>
               <w:outlineLvl w:val="1"/>
               <w:rPr>
-                <w:rFonts w:hint="eastAsia"/>
                 <w:b w:val="0"/>
                 <w:caps w:val="0"/>
                 <w:noProof/>
@@ -3232,7 +3415,30 @@
                 <w:sz w:val="22"/>
                 <w:szCs w:val="22"/>
               </w:rPr>
-              <w:t>class changScene</w:t>
+              <w:t>class chang</w:t>
+            </w:r>
+            <w:r>
+              <w:rPr>
+                <w:rFonts w:hint="eastAsia"/>
+                <w:b w:val="0"/>
+                <w:caps w:val="0"/>
+                <w:noProof/>
+                <w:color w:val="747474" w:themeColor="background2" w:themeShade="80"/>
+                <w:sz w:val="22"/>
+                <w:szCs w:val="22"/>
+              </w:rPr>
+              <w:t>e</w:t>
+            </w:r>
+            <w:r>
+              <w:rPr>
+                <w:b w:val="0"/>
+                <w:caps w:val="0"/>
+                <w:noProof/>
+                <w:color w:val="747474" w:themeColor="background2" w:themeShade="80"/>
+                <w:sz w:val="22"/>
+                <w:szCs w:val="22"/>
+              </w:rPr>
+              <w:t>Scene</w:t>
             </w:r>
           </w:p>
           <w:p>
@@ -3318,8 +3524,8 @@
         <w:tblLook w:val="04A0" w:firstRow="1" w:lastRow="0" w:firstColumn="1" w:lastColumn="0" w:noHBand="0" w:noVBand="1"/>
       </w:tblPr>
       <w:tblGrid>
-        <w:gridCol w:w="1439"/>
-        <w:gridCol w:w="3458"/>
+        <w:gridCol w:w="1500"/>
+        <w:gridCol w:w="3397"/>
         <w:gridCol w:w="4444"/>
       </w:tblGrid>
       <w:tr>
@@ -3332,7 +3538,6 @@
               <w:spacing w:line="240" w:lineRule="auto"/>
               <w:jc w:val="center"/>
               <w:rPr>
-                <w:rFonts w:hint="eastAsia"/>
                 <w:noProof/>
               </w:rPr>
             </w:pPr>
@@ -3354,7 +3559,6 @@
               <w:spacing w:line="240" w:lineRule="auto"/>
               <w:jc w:val="center"/>
               <w:rPr>
-                <w:rFonts w:hint="eastAsia"/>
                 <w:noProof/>
               </w:rPr>
             </w:pPr>
@@ -3376,7 +3580,6 @@
               <w:spacing w:line="240" w:lineRule="auto"/>
               <w:jc w:val="center"/>
               <w:rPr>
-                <w:rFonts w:hint="eastAsia"/>
                 <w:noProof/>
               </w:rPr>
             </w:pPr>
@@ -3401,7 +3604,6 @@
               <w:spacing w:line="240" w:lineRule="auto"/>
               <w:jc w:val="center"/>
               <w:rPr>
-                <w:rFonts w:hint="eastAsia"/>
                 <w:noProof/>
               </w:rPr>
             </w:pPr>
@@ -3422,7 +3624,6 @@
               <w:spacing w:line="240" w:lineRule="auto"/>
               <w:jc w:val="center"/>
               <w:rPr>
-                <w:rFonts w:hint="eastAsia"/>
                 <w:noProof/>
               </w:rPr>
             </w:pPr>
@@ -3459,7 +3660,20 @@
                 <w:rFonts w:hint="eastAsia"/>
                 <w:noProof/>
               </w:rPr>
-              <w:t>초기 화면 설정</w:t>
+              <w:t>S</w:t>
+            </w:r>
+            <w:r>
+              <w:rPr>
+                <w:noProof/>
+              </w:rPr>
+              <w:t>cene</w:t>
+            </w:r>
+            <w:r>
+              <w:rPr>
+                <w:rFonts w:hint="eastAsia"/>
+                <w:noProof/>
+              </w:rPr>
+              <w:t>을 보여주기 위한 기본 화면</w:t>
             </w:r>
           </w:p>
         </w:tc>
@@ -3475,7 +3689,6 @@
               <w:spacing w:line="240" w:lineRule="auto"/>
               <w:jc w:val="center"/>
               <w:rPr>
-                <w:rFonts w:hint="eastAsia"/>
                 <w:noProof/>
               </w:rPr>
             </w:pPr>
@@ -3490,7 +3703,6 @@
               <w:spacing w:line="240" w:lineRule="auto"/>
               <w:jc w:val="center"/>
               <w:rPr>
-                <w:rFonts w:hint="eastAsia"/>
                 <w:noProof/>
               </w:rPr>
             </w:pPr>
@@ -3518,7 +3730,6 @@
               <w:spacing w:line="240" w:lineRule="auto"/>
               <w:jc w:val="center"/>
               <w:rPr>
-                <w:rFonts w:hint="eastAsia"/>
                 <w:noProof/>
               </w:rPr>
             </w:pPr>
@@ -3570,7 +3781,6 @@
               <w:spacing w:line="240" w:lineRule="auto"/>
               <w:jc w:val="center"/>
               <w:rPr>
-                <w:rFonts w:hint="eastAsia"/>
                 <w:noProof/>
               </w:rPr>
             </w:pPr>
@@ -3607,20 +3817,7 @@
                 <w:rFonts w:hint="eastAsia"/>
                 <w:noProof/>
               </w:rPr>
-              <w:t>문 초기 설정,</w:t>
-            </w:r>
-            <w:r>
-              <w:rPr>
-                <w:noProof/>
-              </w:rPr>
-              <w:t xml:space="preserve"> </w:t>
-            </w:r>
-            <w:r>
-              <w:rPr>
-                <w:rFonts w:hint="eastAsia"/>
-                <w:noProof/>
-              </w:rPr>
-              <w:t>반응 구현</w:t>
+              <w:t>두 캐릭터가 도착하면 스테이지가 클리어되는 문</w:t>
             </w:r>
           </w:p>
         </w:tc>
@@ -3650,7 +3847,6 @@
               <w:spacing w:line="240" w:lineRule="auto"/>
               <w:jc w:val="center"/>
               <w:rPr>
-                <w:rFonts w:hint="eastAsia"/>
                 <w:noProof/>
               </w:rPr>
             </w:pPr>
@@ -3671,7 +3867,6 @@
               <w:spacing w:line="240" w:lineRule="auto"/>
               <w:jc w:val="center"/>
               <w:rPr>
-                <w:rFonts w:hint="eastAsia"/>
                 <w:noProof/>
               </w:rPr>
             </w:pPr>
@@ -3716,15 +3911,51 @@
               <w:spacing w:line="240" w:lineRule="auto"/>
               <w:jc w:val="center"/>
               <w:rPr>
+                <w:noProof/>
+              </w:rPr>
+            </w:pPr>
+            <w:r>
+              <w:rPr>
+                <w:noProof/>
+              </w:rPr>
+              <w:t>Poolfire,</w:t>
+            </w:r>
+            <w:r>
+              <w:rPr>
+                <w:noProof/>
+              </w:rPr>
+              <w:t>P</w:t>
+            </w:r>
+            <w:r>
+              <w:rPr>
+                <w:noProof/>
+              </w:rPr>
+              <w:t>oolwater,</w:t>
+            </w:r>
+            <w:r>
+              <w:rPr>
+                <w:noProof/>
+              </w:rPr>
+              <w:t xml:space="preserve"> P</w:t>
+            </w:r>
+            <w:r>
+              <w:rPr>
+                <w:noProof/>
+              </w:rPr>
+              <w:t>oolpo</w:t>
+            </w:r>
+            <w:r>
+              <w:rPr>
                 <w:rFonts w:hint="eastAsia"/>
                 <w:noProof/>
               </w:rPr>
-            </w:pPr>
-            <w:r>
-              <w:rPr>
-                <w:noProof/>
-              </w:rPr>
-              <w:t>Poolfire,poolwater,pool posetion</w:t>
+              <w:t>i</w:t>
+            </w:r>
+            <w:r>
+              <w:rPr>
+                <w:noProof/>
+              </w:rPr>
+              <w:t>son</w:t>
             </w:r>
           </w:p>
         </w:tc>
@@ -3737,16 +3968,15 @@
               <w:spacing w:line="240" w:lineRule="auto"/>
               <w:jc w:val="center"/>
               <w:rPr>
+                <w:noProof/>
+              </w:rPr>
+            </w:pPr>
+            <w:r>
+              <w:rPr>
                 <w:rFonts w:hint="eastAsia"/>
                 <w:noProof/>
               </w:rPr>
-            </w:pPr>
-            <w:r>
-              <w:rPr>
-                <w:rFonts w:hint="eastAsia"/>
-                <w:noProof/>
-              </w:rPr>
-              <w:t>특정 캐릭터화 접촉시 죽는 액체 웅덩이</w:t>
+              <w:t>특정 캐릭터 접촉시 죽는 액체 웅덩이</w:t>
             </w:r>
           </w:p>
         </w:tc>
@@ -3762,7 +3992,6 @@
               <w:spacing w:line="240" w:lineRule="auto"/>
               <w:jc w:val="center"/>
               <w:rPr>
-                <w:rFonts w:hint="eastAsia"/>
                 <w:noProof/>
               </w:rPr>
             </w:pPr>
@@ -3777,7 +4006,6 @@
               <w:spacing w:line="240" w:lineRule="auto"/>
               <w:jc w:val="center"/>
               <w:rPr>
-                <w:rFonts w:hint="eastAsia"/>
                 <w:noProof/>
               </w:rPr>
             </w:pPr>
@@ -3805,7 +4033,6 @@
               <w:spacing w:line="240" w:lineRule="auto"/>
               <w:jc w:val="center"/>
               <w:rPr>
-                <w:rFonts w:hint="eastAsia"/>
                 <w:noProof/>
               </w:rPr>
             </w:pPr>
@@ -3830,7 +4057,6 @@
               <w:spacing w:line="240" w:lineRule="auto"/>
               <w:jc w:val="center"/>
               <w:rPr>
-                <w:rFonts w:hint="eastAsia"/>
                 <w:noProof/>
               </w:rPr>
             </w:pPr>
@@ -3845,7 +4071,6 @@
               <w:spacing w:line="240" w:lineRule="auto"/>
               <w:jc w:val="center"/>
               <w:rPr>
-                <w:rFonts w:hint="eastAsia"/>
                 <w:noProof/>
               </w:rPr>
             </w:pPr>
@@ -3866,7 +4091,6 @@
               <w:spacing w:line="240" w:lineRule="auto"/>
               <w:jc w:val="center"/>
               <w:rPr>
-                <w:rFonts w:hint="eastAsia"/>
                 <w:noProof/>
               </w:rPr>
             </w:pPr>
@@ -3890,7 +4114,6 @@
               <w:spacing w:line="240" w:lineRule="auto"/>
               <w:jc w:val="center"/>
               <w:rPr>
-                <w:rFonts w:hint="eastAsia"/>
                 <w:noProof/>
               </w:rPr>
             </w:pPr>
@@ -3918,7 +4141,6 @@
               <w:spacing w:line="240" w:lineRule="auto"/>
               <w:jc w:val="center"/>
               <w:rPr>
-                <w:rFonts w:hint="eastAsia"/>
                 <w:noProof/>
               </w:rPr>
             </w:pPr>
@@ -3926,7 +4148,7 @@
               <w:rPr>
                 <w:noProof/>
               </w:rPr>
-              <w:t>Title,Scene(),End</w:t>
+              <w:t>Scene</w:t>
             </w:r>
           </w:p>
         </w:tc>
@@ -3939,16 +4161,15 @@
               <w:spacing w:line="240" w:lineRule="auto"/>
               <w:jc w:val="center"/>
               <w:rPr>
+                <w:noProof/>
+              </w:rPr>
+            </w:pPr>
+            <w:r>
+              <w:rPr>
                 <w:rFonts w:hint="eastAsia"/>
                 <w:noProof/>
               </w:rPr>
-            </w:pPr>
-            <w:r>
-              <w:rPr>
-                <w:rFonts w:hint="eastAsia"/>
-                <w:noProof/>
-              </w:rPr>
-              <w:t>게임 내 플레이 화면</w:t>
+              <w:t>게임의 스테이지</w:t>
             </w:r>
           </w:p>
         </w:tc>
@@ -3963,7 +4184,6 @@
               <w:spacing w:line="240" w:lineRule="auto"/>
               <w:jc w:val="center"/>
               <w:rPr>
-                <w:rFonts w:hint="eastAsia"/>
                 <w:noProof/>
               </w:rPr>
             </w:pPr>
@@ -3984,7 +4204,6 @@
               <w:spacing w:line="240" w:lineRule="auto"/>
               <w:jc w:val="center"/>
               <w:rPr>
-                <w:rFonts w:hint="eastAsia"/>
                 <w:noProof/>
               </w:rPr>
             </w:pPr>
@@ -4005,7 +4224,6 @@
               <w:spacing w:line="240" w:lineRule="auto"/>
               <w:jc w:val="center"/>
               <w:rPr>
-                <w:rFonts w:hint="eastAsia"/>
                 <w:noProof/>
               </w:rPr>
             </w:pPr>
@@ -4030,7 +4248,6 @@
       <w:pPr>
         <w:pStyle w:val="1"/>
         <w:rPr>
-          <w:rFonts w:hint="eastAsia"/>
           <w:noProof/>
         </w:rPr>
       </w:pPr>
@@ -4167,6 +4384,8 @@
         </w:rPr>
         <w:t>수정 방향</w:t>
       </w:r>
+      <w:bookmarkStart w:id="0" w:name="_GoBack"/>
+      <w:bookmarkEnd w:id="0"/>
     </w:p>
     <w:p>
       <w:pPr>
@@ -4318,7 +4537,7 @@
       <mc:AlternateContent>
         <mc:Choice Requires="wps">
           <w:drawing>
-            <wp:anchor distT="0" distB="0" distL="114300" distR="114300" simplePos="0" relativeHeight="251659264" behindDoc="1" locked="0" layoutInCell="1" allowOverlap="1" wp14:anchorId="43E7C91A" wp14:editId="2E1AB18E">
+            <wp:anchor distT="0" distB="0" distL="114300" distR="114300" simplePos="0" relativeHeight="251659264" behindDoc="1" locked="0" layoutInCell="1" allowOverlap="1" wp14:anchorId="2B9CC089" wp14:editId="37930DC1">
               <wp:simplePos x="0" y="0"/>
               <wp:positionH relativeFrom="page">
                 <wp:align>center</wp:align>
@@ -5258,7 +5477,7 @@
     </w:rPrDefault>
     <w:pPrDefault/>
   </w:docDefaults>
-  <w:latentStyles w:defLockedState="0" w:defUIPriority="99" w:defSemiHidden="0" w:defUnhideWhenUsed="0" w:defQFormat="0" w:count="375">
+  <w:latentStyles w:defLockedState="0" w:defUIPriority="99" w:defSemiHidden="0" w:defUnhideWhenUsed="0" w:defQFormat="0" w:count="376">
     <w:lsdException w:name="Normal" w:uiPriority="0" w:qFormat="1"/>
     <w:lsdException w:name="heading 1" w:uiPriority="9" w:qFormat="1"/>
     <w:lsdException w:name="heading 2" w:semiHidden="1" w:uiPriority="9" w:unhideWhenUsed="1" w:qFormat="1"/>
@@ -5364,7 +5583,6 @@
     <w:lsdException w:name="HTML Sample" w:semiHidden="1" w:unhideWhenUsed="1"/>
     <w:lsdException w:name="HTML Typewriter" w:semiHidden="1" w:unhideWhenUsed="1"/>
     <w:lsdException w:name="HTML Variable" w:semiHidden="1" w:unhideWhenUsed="1"/>
-    <w:lsdException w:name="Normal Table" w:semiHidden="1" w:unhideWhenUsed="1"/>
     <w:lsdException w:name="annotation subject" w:semiHidden="1" w:unhideWhenUsed="1"/>
     <w:lsdException w:name="No List" w:semiHidden="1" w:unhideWhenUsed="1"/>
     <w:lsdException w:name="Outline List 1" w:semiHidden="1" w:unhideWhenUsed="1"/>
@@ -5411,10 +5629,8 @@
     <w:lsdException w:name="Table Subtle 2" w:semiHidden="1" w:unhideWhenUsed="1"/>
     <w:lsdException w:name="Table Web 1" w:semiHidden="1" w:unhideWhenUsed="1"/>
     <w:lsdException w:name="Table Web 2" w:semiHidden="1" w:unhideWhenUsed="1"/>
-    <w:lsdException w:name="Table Web 3" w:semiHidden="1" w:unhideWhenUsed="1"/>
     <w:lsdException w:name="Balloon Text" w:semiHidden="1" w:unhideWhenUsed="1"/>
     <w:lsdException w:name="Table Grid" w:uiPriority="39"/>
-    <w:lsdException w:name="Table Theme" w:semiHidden="1" w:unhideWhenUsed="1"/>
     <w:lsdException w:name="Placeholder Text" w:semiHidden="1"/>
     <w:lsdException w:name="No Spacing" w:semiHidden="1" w:uiPriority="1" w:unhideWhenUsed="1" w:qFormat="1"/>
     <w:lsdException w:name="Light Shading" w:uiPriority="60"/>
@@ -5634,6 +5850,7 @@
     <w:lsdException w:name="Smart Hyperlink" w:semiHidden="1" w:unhideWhenUsed="1"/>
     <w:lsdException w:name="Hashtag" w:semiHidden="1" w:unhideWhenUsed="1"/>
     <w:lsdException w:name="Unresolved Mention" w:semiHidden="1" w:unhideWhenUsed="1"/>
+    <w:lsdException w:name="Smart Link" w:semiHidden="1" w:unhideWhenUsed="1"/>
   </w:latentStyles>
   <w:style w:type="paragraph" w:default="1" w:styleId="a2">
     <w:name w:val="Normal"/>
